--- a/老师发的论文/论文笔记.docx
+++ b/老师发的论文/论文笔记.docx
@@ -6,6 +6,7 @@
       <w:pPr>
         <w:rPr>
           <w:rStyle w:val="fontstyle01"/>
+          <w:rFonts w:hint="eastAsia"/>
         </w:rPr>
       </w:pPr>
       <w:r>
@@ -95,13 +96,15 @@
       <w:pPr>
         <w:rPr>
           <w:rStyle w:val="fontstyle01"/>
-        </w:rPr>
-      </w:pPr>
-    </w:p>
-    <w:p>
-      <w:pPr>
-        <w:rPr>
-          <w:rStyle w:val="fontstyle01"/>
+          <w:rFonts w:hint="eastAsia"/>
+        </w:rPr>
+      </w:pPr>
+    </w:p>
+    <w:p>
+      <w:pPr>
+        <w:rPr>
+          <w:rStyle w:val="fontstyle01"/>
+          <w:rFonts w:hint="eastAsia"/>
         </w:rPr>
       </w:pPr>
     </w:p>
@@ -1167,6 +1170,7 @@
         <w:spacing w:line="480" w:lineRule="exact"/>
         <w:rPr>
           <w:rStyle w:val="fontstyle01"/>
+          <w:rFonts w:hint="eastAsia"/>
           <w:b w:val="0"/>
           <w:sz w:val="24"/>
           <w:szCs w:val="24"/>
@@ -1217,6 +1221,7 @@
         <w:spacing w:line="480" w:lineRule="exact"/>
         <w:rPr>
           <w:rStyle w:val="fontstyle01"/>
+          <w:rFonts w:hint="eastAsia"/>
           <w:b w:val="0"/>
           <w:sz w:val="24"/>
           <w:szCs w:val="24"/>
@@ -1228,6 +1233,7 @@
         <w:spacing w:line="480" w:lineRule="exact"/>
         <w:rPr>
           <w:rStyle w:val="fontstyle01"/>
+          <w:rFonts w:hint="eastAsia"/>
           <w:b w:val="0"/>
           <w:sz w:val="24"/>
           <w:szCs w:val="24"/>
@@ -1273,6 +1279,7 @@
       <w:pPr>
         <w:rPr>
           <w:rStyle w:val="fontstyle01"/>
+          <w:rFonts w:hint="eastAsia"/>
           <w:b w:val="0"/>
           <w:sz w:val="24"/>
           <w:szCs w:val="24"/>
@@ -1293,6 +1300,7 @@
       <w:pPr>
         <w:rPr>
           <w:rStyle w:val="fontstyle01"/>
+          <w:rFonts w:hint="eastAsia"/>
           <w:b w:val="0"/>
           <w:sz w:val="24"/>
           <w:szCs w:val="24"/>
@@ -1405,7 +1413,17 @@
           <w:sz w:val="24"/>
           <w:szCs w:val="24"/>
         </w:rPr>
-        <w:t>种哪些词是和这个</w:t>
+        <w:t>中</w:t>
+      </w:r>
+      <w:r>
+        <w:rPr>
+          <w:rStyle w:val="fontstyle01"/>
+          <w:rFonts w:hint="eastAsia"/>
+          <w:b w:val="0"/>
+          <w:sz w:val="24"/>
+          <w:szCs w:val="24"/>
+        </w:rPr>
+        <w:t>哪些词是和这个</w:t>
       </w:r>
       <w:r>
         <w:rPr>
@@ -1432,6 +1450,7 @@
       <w:pPr>
         <w:rPr>
           <w:rStyle w:val="fontstyle01"/>
+          <w:rFonts w:hint="eastAsia"/>
           <w:b w:val="0"/>
           <w:sz w:val="24"/>
           <w:szCs w:val="24"/>
@@ -1465,7 +1484,17 @@
           <w:sz w:val="24"/>
           <w:szCs w:val="24"/>
         </w:rPr>
-        <w:t>种关系信息的（有用</w:t>
+        <w:t>中</w:t>
+      </w:r>
+      <w:r>
+        <w:rPr>
+          <w:rStyle w:val="fontstyle01"/>
+          <w:rFonts w:hint="eastAsia"/>
+          <w:b w:val="0"/>
+          <w:sz w:val="24"/>
+          <w:szCs w:val="24"/>
+        </w:rPr>
+        <w:t>关系信息的（有用</w:t>
       </w:r>
       <w:r>
         <w:rPr>
@@ -1522,6 +1551,7 @@
       <w:pPr>
         <w:rPr>
           <w:rStyle w:val="fontstyle01"/>
+          <w:rFonts w:hint="eastAsia"/>
           <w:b w:val="0"/>
           <w:sz w:val="24"/>
           <w:szCs w:val="24"/>
@@ -1542,16 +1572,18 @@
       <w:pPr>
         <w:rPr>
           <w:rStyle w:val="fontstyle01"/>
-          <w:b w:val="0"/>
-          <w:sz w:val="24"/>
-          <w:szCs w:val="24"/>
-        </w:rPr>
-      </w:pPr>
-    </w:p>
-    <w:p>
-      <w:pPr>
-        <w:rPr>
-          <w:rStyle w:val="fontstyle01"/>
+          <w:rFonts w:hint="eastAsia"/>
+          <w:b w:val="0"/>
+          <w:sz w:val="24"/>
+          <w:szCs w:val="24"/>
+        </w:rPr>
+      </w:pPr>
+    </w:p>
+    <w:p>
+      <w:pPr>
+        <w:rPr>
+          <w:rStyle w:val="fontstyle01"/>
+          <w:rFonts w:hint="eastAsia"/>
           <w:b w:val="0"/>
           <w:sz w:val="24"/>
           <w:szCs w:val="24"/>
@@ -1572,6 +1604,7 @@
       <w:pPr>
         <w:rPr>
           <w:rStyle w:val="fontstyle01"/>
+          <w:rFonts w:hint="eastAsia"/>
           <w:b w:val="0"/>
           <w:sz w:val="24"/>
           <w:szCs w:val="24"/>
@@ -1732,6 +1765,7 @@
       <w:pPr>
         <w:rPr>
           <w:rStyle w:val="fontstyle01"/>
+          <w:rFonts w:hint="eastAsia"/>
           <w:b w:val="0"/>
           <w:sz w:val="24"/>
           <w:szCs w:val="24"/>
@@ -1881,6 +1915,7 @@
       <w:pPr>
         <w:rPr>
           <w:rStyle w:val="fontstyle01"/>
+          <w:rFonts w:hint="eastAsia"/>
           <w:b w:val="0"/>
           <w:sz w:val="24"/>
           <w:szCs w:val="24"/>
@@ -1941,6 +1976,7 @@
       <w:pPr>
         <w:rPr>
           <w:rStyle w:val="fontstyle01"/>
+          <w:rFonts w:hint="eastAsia"/>
           <w:b w:val="0"/>
           <w:sz w:val="24"/>
           <w:szCs w:val="24"/>
@@ -1981,6 +2017,7 @@
       <w:pPr>
         <w:rPr>
           <w:rStyle w:val="fontstyle01"/>
+          <w:rFonts w:hint="eastAsia"/>
           <w:b w:val="0"/>
           <w:sz w:val="24"/>
           <w:szCs w:val="24"/>
@@ -2159,6 +2196,7 @@
       <w:pPr>
         <w:rPr>
           <w:rStyle w:val="fontstyle01"/>
+          <w:rFonts w:hint="eastAsia"/>
           <w:b w:val="0"/>
           <w:sz w:val="24"/>
           <w:szCs w:val="24"/>
@@ -2317,6 +2355,7 @@
       <w:pPr>
         <w:rPr>
           <w:rStyle w:val="fontstyle01"/>
+          <w:rFonts w:hint="eastAsia"/>
           <w:b w:val="0"/>
           <w:sz w:val="24"/>
           <w:szCs w:val="24"/>
@@ -2369,17 +2408,7 @@
           <w:sz w:val="24"/>
           <w:szCs w:val="24"/>
         </w:rPr>
-        <w:t>：考虑了知识库中的关系信息，</w:t>
-      </w:r>
-      <w:r>
-        <w:rPr>
-          <w:rStyle w:val="fontstyle01"/>
-          <w:rFonts w:hint="eastAsia"/>
-          <w:b w:val="0"/>
-          <w:sz w:val="24"/>
-          <w:szCs w:val="24"/>
-        </w:rPr>
-        <w:t>就是那个公式里又有双向</w:t>
+        <w:t>：考虑了知识库中的关系信息，就是那个公式里又有双向</w:t>
       </w:r>
       <w:r>
         <w:rPr>
@@ -2747,6 +2776,7 @@
                 <w:rStyle w:val="fontstyle01"/>
                 <w:rFonts w:ascii="Cambria Math" w:hAnsi="Cambria Math"/>
                 <w:b w:val="0"/>
+                <w:bCs w:val="0"/>
                 <w:sz w:val="24"/>
                 <w:szCs w:val="24"/>
               </w:rPr>
@@ -2902,6 +2932,7 @@
                 <w:rStyle w:val="fontstyle01"/>
                 <w:rFonts w:ascii="Cambria Math" w:hAnsi="Cambria Math"/>
                 <w:b w:val="0"/>
+                <w:bCs w:val="0"/>
                 <w:sz w:val="24"/>
                 <w:szCs w:val="24"/>
               </w:rPr>
@@ -3217,6 +3248,7 @@
                 <w:rStyle w:val="fontstyle01"/>
                 <w:rFonts w:ascii="Cambria Math" w:hAnsi="Cambria Math"/>
                 <w:b w:val="0"/>
+                <w:bCs w:val="0"/>
                 <w:sz w:val="24"/>
                 <w:szCs w:val="24"/>
               </w:rPr>
@@ -3243,17 +3275,7 @@
           <w:sz w:val="24"/>
           <w:szCs w:val="24"/>
         </w:rPr>
-        <w:t>）</w:t>
-      </w:r>
-      <w:r>
-        <w:rPr>
-          <w:rStyle w:val="fontstyle01"/>
-          <w:rFonts w:hint="eastAsia"/>
-          <w:b w:val="0"/>
-          <w:sz w:val="24"/>
-          <w:szCs w:val="24"/>
-        </w:rPr>
-        <w:t>算距离，如果这个距离最小的小于一个阈值，就可以用</w:t>
+        <w:t>）算距离，如果这个距离最小的小于一个阈值，就可以用</w:t>
       </w:r>
       <w:r>
         <w:rPr>
@@ -3273,17 +3295,7 @@
           <w:sz w:val="24"/>
           <w:szCs w:val="24"/>
         </w:rPr>
-        <w:t>，否则就用</w:t>
-      </w:r>
-      <w:r>
-        <w:rPr>
-          <w:rStyle w:val="fontstyle01"/>
-          <w:rFonts w:hint="eastAsia"/>
-          <w:b w:val="0"/>
-          <w:sz w:val="24"/>
-          <w:szCs w:val="24"/>
-        </w:rPr>
-        <w:t>（</w:t>
+        <w:t>，否则就用（</w:t>
       </w:r>
       <m:oMath>
         <m:acc>
@@ -3293,6 +3305,7 @@
                 <w:rStyle w:val="fontstyle01"/>
                 <w:rFonts w:ascii="Cambria Math" w:hAnsi="Cambria Math"/>
                 <w:b w:val="0"/>
+                <w:bCs w:val="0"/>
                 <w:sz w:val="24"/>
                 <w:szCs w:val="24"/>
               </w:rPr>
@@ -3337,6 +3350,7 @@
       <w:pPr>
         <w:rPr>
           <w:rStyle w:val="fontstyle01"/>
+          <w:rFonts w:hint="eastAsia"/>
           <w:b w:val="0"/>
           <w:sz w:val="24"/>
           <w:szCs w:val="24"/>
@@ -3357,6 +3371,7 @@
       <w:pPr>
         <w:rPr>
           <w:rStyle w:val="fontstyle01"/>
+          <w:rFonts w:hint="eastAsia"/>
           <w:b w:val="0"/>
           <w:sz w:val="24"/>
           <w:szCs w:val="24"/>
@@ -3479,7 +3494,27 @@
           <w:sz w:val="24"/>
           <w:szCs w:val="24"/>
         </w:rPr>
-        <w:t>的库，就是直接用单词的</w:t>
+        <w:t>的库，</w:t>
+      </w:r>
+      <w:r>
+        <w:rPr>
+          <w:rStyle w:val="fontstyle01"/>
+          <w:rFonts w:hint="eastAsia"/>
+          <w:b w:val="0"/>
+          <w:sz w:val="24"/>
+          <w:szCs w:val="24"/>
+        </w:rPr>
+        <w:t>mention</w:t>
+      </w:r>
+      <w:r>
+        <w:rPr>
+          <w:rStyle w:val="fontstyle01"/>
+          <w:rFonts w:hint="eastAsia"/>
+          <w:b w:val="0"/>
+          <w:sz w:val="24"/>
+          <w:szCs w:val="24"/>
+        </w:rPr>
+        <w:t>的</w:t>
       </w:r>
       <w:r>
         <w:rPr>
@@ -3499,6 +3534,26 @@
           <w:sz w:val="24"/>
           <w:szCs w:val="24"/>
         </w:rPr>
+        <w:t>就是直接用单词的</w:t>
+      </w:r>
+      <w:r>
+        <w:rPr>
+          <w:rStyle w:val="fontstyle01"/>
+          <w:rFonts w:hint="eastAsia"/>
+          <w:b w:val="0"/>
+          <w:sz w:val="24"/>
+          <w:szCs w:val="24"/>
+        </w:rPr>
+        <w:t>embedding</w:t>
+      </w:r>
+      <w:r>
+        <w:rPr>
+          <w:rStyle w:val="fontstyle01"/>
+          <w:rFonts w:hint="eastAsia"/>
+          <w:b w:val="0"/>
+          <w:sz w:val="24"/>
+          <w:szCs w:val="24"/>
+        </w:rPr>
         <w:t>求和平均得到的）</w:t>
       </w:r>
     </w:p>
@@ -3506,6 +3561,7 @@
       <w:pPr>
         <w:rPr>
           <w:rStyle w:val="fontstyle01"/>
+          <w:rFonts w:hint="eastAsia"/>
           <w:b w:val="0"/>
           <w:sz w:val="24"/>
           <w:szCs w:val="24"/>
@@ -3566,16 +3622,88 @@
       <w:pPr>
         <w:rPr>
           <w:rStyle w:val="fontstyle01"/>
-          <w:b w:val="0"/>
-          <w:sz w:val="24"/>
-          <w:szCs w:val="24"/>
-        </w:rPr>
-      </w:pPr>
-    </w:p>
-    <w:p>
-      <w:pPr>
-        <w:rPr>
-          <w:rStyle w:val="fontstyle01"/>
+          <w:rFonts w:hint="eastAsia"/>
+          <w:b w:val="0"/>
+          <w:sz w:val="24"/>
+          <w:szCs w:val="24"/>
+        </w:rPr>
+      </w:pPr>
+    </w:p>
+    <w:p>
+      <w:pPr>
+        <w:rPr>
+          <w:rStyle w:val="fontstyle01"/>
+          <w:b w:val="0"/>
+          <w:sz w:val="24"/>
+          <w:szCs w:val="24"/>
+        </w:rPr>
+      </w:pPr>
+    </w:p>
+    <w:p>
+      <w:pPr>
+        <w:rPr>
+          <w:rStyle w:val="fontstyle01"/>
+          <w:b w:val="0"/>
+          <w:sz w:val="24"/>
+          <w:szCs w:val="24"/>
+        </w:rPr>
+      </w:pPr>
+    </w:p>
+    <w:p>
+      <w:pPr>
+        <w:rPr>
+          <w:rStyle w:val="fontstyle01"/>
+          <w:b w:val="0"/>
+          <w:sz w:val="24"/>
+          <w:szCs w:val="24"/>
+        </w:rPr>
+      </w:pPr>
+    </w:p>
+    <w:p>
+      <w:pPr>
+        <w:rPr>
+          <w:rStyle w:val="fontstyle01"/>
+          <w:b w:val="0"/>
+          <w:sz w:val="24"/>
+          <w:szCs w:val="24"/>
+        </w:rPr>
+      </w:pPr>
+    </w:p>
+    <w:p>
+      <w:pPr>
+        <w:rPr>
+          <w:rStyle w:val="fontstyle01"/>
+          <w:b w:val="0"/>
+          <w:sz w:val="24"/>
+          <w:szCs w:val="24"/>
+        </w:rPr>
+      </w:pPr>
+    </w:p>
+    <w:p>
+      <w:pPr>
+        <w:rPr>
+          <w:rStyle w:val="fontstyle01"/>
+          <w:b w:val="0"/>
+          <w:sz w:val="24"/>
+          <w:szCs w:val="24"/>
+        </w:rPr>
+      </w:pPr>
+    </w:p>
+    <w:p>
+      <w:pPr>
+        <w:rPr>
+          <w:rStyle w:val="fontstyle01"/>
+          <w:b w:val="0"/>
+          <w:sz w:val="24"/>
+          <w:szCs w:val="24"/>
+        </w:rPr>
+      </w:pPr>
+    </w:p>
+    <w:p>
+      <w:pPr>
+        <w:rPr>
+          <w:rStyle w:val="fontstyle01"/>
+          <w:rFonts w:hint="eastAsia"/>
           <w:b w:val="0"/>
           <w:sz w:val="24"/>
           <w:szCs w:val="24"/>
@@ -3596,6 +3724,7 @@
       <w:pPr>
         <w:rPr>
           <w:rStyle w:val="fontstyle01"/>
+          <w:rFonts w:hint="eastAsia"/>
           <w:b w:val="0"/>
           <w:sz w:val="24"/>
           <w:szCs w:val="24"/>
@@ -3785,6 +3914,7 @@
       <w:pPr>
         <w:rPr>
           <w:rStyle w:val="fontstyle01"/>
+          <w:rFonts w:hint="eastAsia"/>
           <w:b w:val="0"/>
           <w:sz w:val="24"/>
           <w:szCs w:val="24"/>
@@ -3948,51 +4078,51 @@
         </w:rPr>
         <w:t>……</w:t>
       </w:r>
+      <w:r>
+        <w:rPr>
+          <w:rStyle w:val="fontstyle01"/>
+          <w:rFonts w:hint="eastAsia"/>
+          <w:b w:val="0"/>
+          <w:sz w:val="24"/>
+          <w:szCs w:val="24"/>
+        </w:rPr>
+        <w:t>）</w:t>
+      </w:r>
+    </w:p>
+    <w:p>
+      <w:pPr>
+        <w:rPr>
+          <w:rStyle w:val="fontstyle01"/>
+          <w:rFonts w:hint="eastAsia"/>
+          <w:b w:val="0"/>
+          <w:sz w:val="24"/>
+          <w:szCs w:val="24"/>
+        </w:rPr>
+      </w:pPr>
+    </w:p>
+    <w:p>
+      <w:pPr>
+        <w:rPr>
+          <w:rStyle w:val="fontstyle01"/>
+          <w:rFonts w:hint="eastAsia"/>
+          <w:b w:val="0"/>
+          <w:sz w:val="24"/>
+          <w:szCs w:val="24"/>
+        </w:rPr>
+      </w:pPr>
+    </w:p>
+    <w:p>
+      <w:pPr>
+        <w:rPr>
+          <w:rStyle w:val="fontstyle01"/>
+          <w:rFonts w:hint="eastAsia"/>
+          <w:b w:val="0"/>
+          <w:sz w:val="24"/>
+          <w:szCs w:val="24"/>
+        </w:rPr>
+      </w:pPr>
       <w:bookmarkStart w:id="0" w:name="_GoBack"/>
       <w:bookmarkEnd w:id="0"/>
-      <w:r>
-        <w:rPr>
-          <w:rStyle w:val="fontstyle01"/>
-          <w:rFonts w:hint="eastAsia"/>
-          <w:b w:val="0"/>
-          <w:sz w:val="24"/>
-          <w:szCs w:val="24"/>
-        </w:rPr>
-        <w:t>）</w:t>
-      </w:r>
-    </w:p>
-    <w:p>
-      <w:pPr>
-        <w:rPr>
-          <w:rStyle w:val="fontstyle01"/>
-          <w:rFonts w:hint="eastAsia"/>
-          <w:b w:val="0"/>
-          <w:sz w:val="24"/>
-          <w:szCs w:val="24"/>
-        </w:rPr>
-      </w:pPr>
-    </w:p>
-    <w:p>
-      <w:pPr>
-        <w:rPr>
-          <w:rStyle w:val="fontstyle01"/>
-          <w:rFonts w:hint="eastAsia"/>
-          <w:b w:val="0"/>
-          <w:sz w:val="24"/>
-          <w:szCs w:val="24"/>
-        </w:rPr>
-      </w:pPr>
-    </w:p>
-    <w:p>
-      <w:pPr>
-        <w:rPr>
-          <w:rStyle w:val="fontstyle01"/>
-          <w:rFonts w:hint="eastAsia"/>
-          <w:b w:val="0"/>
-          <w:sz w:val="24"/>
-          <w:szCs w:val="24"/>
-        </w:rPr>
-      </w:pPr>
     </w:p>
     <w:p>
       <w:pPr>
@@ -4618,7 +4748,7 @@
         <a:sysClr val="windowText" lastClr="000000"/>
       </a:dk1>
       <a:lt1>
-        <a:sysClr val="window" lastClr="CAEACE"/>
+        <a:sysClr val="window" lastClr="CEEACA"/>
       </a:lt1>
       <a:dk2>
         <a:srgbClr val="44546A"/>
